--- a/My RESUME.docx
+++ b/My RESUME.docx
@@ -2183,6 +2183,7 @@
         </w:rPr>
       </w:pPr>
       <w:proofErr w:type="spellStart"/>
+      <w:proofErr w:type="gramStart"/>
       <w:r>
         <w:rPr>
           <w:sz w:val="20"/>
@@ -2196,6 +2197,7 @@
         <w:t>.Tech</w:t>
       </w:r>
       <w:proofErr w:type="spellEnd"/>
+      <w:proofErr w:type="gramEnd"/>
       <w:r>
         <w:rPr>
           <w:sz w:val="20"/>
@@ -2260,14 +2262,14 @@
         <v:path o:extrusionok="f" gradientshapeok="t" o:connecttype="rect"/>
         <o:lock v:ext="edit" aspectratio="t"/>
       </v:shapetype>
-      <v:shape id="_x0000_i1092" type="#_x0000_t75" style="width:15.3pt;height:16.85pt;visibility:visible;mso-wrap-style:square" o:bullet="t">
+      <v:shape id="_x0000_i1080" type="#_x0000_t75" style="width:15.3pt;height:16.85pt;visibility:visible;mso-wrap-style:square" o:bullet="t">
         <v:imagedata r:id="rId1" o:title=""/>
       </v:shape>
     </w:pict>
   </w:numPicBullet>
   <w:numPicBullet w:numPicBulletId="1">
     <w:pict>
-      <v:shape id="_x0000_i1093" type="#_x0000_t75" style="width:15.3pt;height:17.6pt;visibility:visible;mso-wrap-style:square" o:bullet="t">
+      <v:shape id="_x0000_i1081" type="#_x0000_t75" style="width:15.3pt;height:17.6pt;visibility:visible;mso-wrap-style:square" o:bullet="t">
         <v:imagedata r:id="rId2" o:title=""/>
       </v:shape>
     </w:pict>
